--- a/Trimskjema/trim for alle nav-huset vår 2022_RobotNr_1_.docx
+++ b/Trimskjema/trim for alle nav-huset vår 2022_RobotNr_1_.docx
@@ -521,25 +521,7 @@
           <w:sz w:val="24"/>
           <w:lang w:val="nn-NO"/>
         </w:rPr>
-        <w:t xml:space="preserve">Det blir trekt 3 premiar; hovudpremie, 2. og 3.premie. Ein kan </w:t>
-      </w:r>
-      <w:proofErr w:type="spellStart"/>
-      <w:r>
-        <w:rPr>
-          <w:rFonts w:asciiTheme="minorHAnsi" w:hAnsiTheme="minorHAnsi" w:cstheme="minorBidi"/>
-          <w:sz w:val="24"/>
-          <w:lang w:val="nn-NO"/>
-        </w:rPr>
-        <w:t>kun</w:t>
-      </w:r>
-      <w:proofErr w:type="spellEnd"/>
-      <w:r>
-        <w:rPr>
-          <w:rFonts w:asciiTheme="minorHAnsi" w:hAnsiTheme="minorHAnsi" w:cstheme="minorBidi"/>
-          <w:sz w:val="24"/>
-          <w:lang w:val="nn-NO"/>
-        </w:rPr>
-        <w:t xml:space="preserve"> vinne ein premie, det vil sei at me får 3 vinnarar </w:t>
+        <w:t xml:space="preserve">Det blir trekt 3 premiar; hovudpremie, 2. og 3.premie. Ein kan kun vinne ein premie, det vil sei at me får 3 vinnarar </w:t>
       </w:r>
       <w:r>
         <w:rPr>
@@ -795,27 +777,7 @@
           <w:iCs/>
           <w:lang w:val="nn-NO"/>
         </w:rPr>
-        <w:t xml:space="preserve">Astrid </w:t>
-      </w:r>
-      <w:proofErr w:type="spellStart"/>
-      <w:r>
-        <w:rPr>
-          <w:rFonts w:asciiTheme="minorHAnsi" w:hAnsiTheme="minorHAnsi" w:cstheme="minorBidi"/>
-          <w:i/>
-          <w:iCs/>
-          <w:lang w:val="nn-NO"/>
-        </w:rPr>
-        <w:t>Asperanden</w:t>
-      </w:r>
-      <w:proofErr w:type="spellEnd"/>
-      <w:r>
-        <w:rPr>
-          <w:rFonts w:asciiTheme="minorHAnsi" w:hAnsiTheme="minorHAnsi" w:cstheme="minorBidi"/>
-          <w:i/>
-          <w:iCs/>
-          <w:lang w:val="nn-NO"/>
-        </w:rPr>
-        <w:t xml:space="preserve"> Hauge</w:t>
+        <w:t>Astrid Asperanden Hauge</w:t>
       </w:r>
     </w:p>
     <w:p>
@@ -1380,30 +1342,18 @@
     </w:p>
     <w:p>
       <w:pPr>
-        <w:ind w:left="708"/>
-        <w:rPr>
-          <w:rFonts w:asciiTheme="minorHAnsi" w:hAnsiTheme="minorHAnsi" w:cstheme="minorBidi"/>
-          <w:b/>
-          <w:bCs/>
-          <w:sz w:val="24"/>
-          <w:lang w:val="nb-NO"/>
-        </w:rPr>
-      </w:pPr>
-    </w:p>
-    <w:p>
-      <w:pPr>
-        <w:ind w:left="708"/>
-        <w:rPr>
-          <w:rFonts w:asciiTheme="minorHAnsi" w:hAnsiTheme="minorHAnsi" w:cstheme="minorBidi"/>
-          <w:b/>
-          <w:bCs/>
-          <w:sz w:val="24"/>
-          <w:lang w:val="nb-NO"/>
-        </w:rPr>
-      </w:pPr>
-    </w:p>
-    <w:p>
-      <w:pPr>
+        <w:rPr>
+          <w:rFonts w:asciiTheme="minorHAnsi" w:hAnsiTheme="minorHAnsi" w:cstheme="minorBidi"/>
+          <w:b/>
+          <w:bCs/>
+          <w:sz w:val="24"/>
+          <w:lang w:val="nb-NO"/>
+        </w:rPr>
+      </w:pPr>
+    </w:p>
+    <w:p>
+      <w:pPr>
+        <w:ind w:left="708"/>
         <w:rPr>
           <w:rFonts w:asciiTheme="minorHAnsi" w:hAnsiTheme="minorHAnsi" w:cstheme="minorBidi"/>
           <w:b/>
@@ -1567,36 +1517,14 @@
       </w:r>
       <w:r>
         <w:rPr>
-          <w:noProof/>
-          <w:sz w:val="16"/>
-          <w:szCs w:val="16"/>
-          <w:lang w:val="nn-NO" w:eastAsia="nb-NO"/>
-        </w:rPr>
-        <w:t xml:space="preserve"> </w:t>
-      </w:r>
-    </w:p>
-    <w:p>
-      <w:pPr>
-        <w:ind w:left="708"/>
-        <w:rPr>
-          <w:noProof/>
-          <w:sz w:val="16"/>
-          <w:szCs w:val="16"/>
-          <w:lang w:val="nn-NO" w:eastAsia="nb-NO"/>
-        </w:rPr>
-      </w:pPr>
-    </w:p>
-    <w:p>
-      <w:pPr>
-        <w:ind w:left="708"/>
-        <w:rPr>
-          <w:rFonts w:asciiTheme="minorHAnsi" w:hAnsiTheme="minorHAnsi" w:cstheme="minorBidi"/>
-          <w:b/>
-          <w:bCs/>
-          <w:sz w:val="24"/>
-          <w:lang w:val="nn-NO"/>
-        </w:rPr>
-      </w:pPr>
+          <w:rFonts w:asciiTheme="minorHAnsi" w:hAnsiTheme="minorHAnsi" w:cstheme="minorBidi"/>
+          <w:b/>
+          <w:bCs/>
+          <w:sz w:val="24"/>
+          <w:lang w:val="nn-NO"/>
+        </w:rPr>
+        <w:t xml:space="preserve"> Adrian Vigdal</w:t>
+      </w:r>
     </w:p>
     <w:p>
       <w:pPr>
@@ -1618,6 +1546,16 @@
           <w:lang w:val="nn-NO"/>
         </w:rPr>
         <w:t>EINING;</w:t>
+      </w:r>
+      <w:r>
+        <w:rPr>
+          <w:rFonts w:asciiTheme="minorHAnsi" w:hAnsiTheme="minorHAnsi" w:cstheme="minorBidi"/>
+          <w:b/>
+          <w:bCs/>
+          <w:sz w:val="24"/>
+          <w:lang w:val="nn-NO"/>
+        </w:rPr>
+        <w:t xml:space="preserve"> NAV ØT</w:t>
       </w:r>
     </w:p>
     <w:p>
@@ -1744,7 +1682,6 @@
                 <w:lang w:val="nn-NO"/>
               </w:rPr>
             </w:pPr>
-            <w:proofErr w:type="spellStart"/>
             <w:r>
               <w:rPr>
                 <w:rFonts w:asciiTheme="minorHAnsi" w:hAnsiTheme="minorHAnsi" w:cstheme="minorBidi"/>
@@ -1754,7 +1691,6 @@
               </w:rPr>
               <w:t>Varighet</w:t>
             </w:r>
-            <w:proofErr w:type="spellEnd"/>
           </w:p>
         </w:tc>
         <w:tc>
@@ -1881,31 +1817,13 @@
                 <w:lang w:val="nn-NO"/>
               </w:rPr>
             </w:pPr>
-            <w:proofErr w:type="spellStart"/>
-            <w:r>
-              <w:rPr>
-                <w:rFonts w:asciiTheme="minorHAnsi" w:hAnsiTheme="minorHAnsi" w:cstheme="minorBidi"/>
-                <w:lang w:val="nn-NO"/>
-              </w:rPr>
-              <w:t>Weight</w:t>
-            </w:r>
-            <w:proofErr w:type="spellEnd"/>
-            <w:r>
-              <w:rPr>
-                <w:rFonts w:asciiTheme="minorHAnsi" w:hAnsiTheme="minorHAnsi" w:cstheme="minorBidi"/>
-                <w:lang w:val="nn-NO"/>
-              </w:rPr>
-              <w:t xml:space="preserve"> </w:t>
-            </w:r>
-            <w:proofErr w:type="spellStart"/>
-            <w:r>
-              <w:rPr>
-                <w:rFonts w:asciiTheme="minorHAnsi" w:hAnsiTheme="minorHAnsi" w:cstheme="minorBidi"/>
-                <w:lang w:val="nn-NO"/>
-              </w:rPr>
-              <w:t>Training</w:t>
-            </w:r>
-            <w:proofErr w:type="spellEnd"/>
+            <w:r>
+              <w:rPr>
+                <w:rFonts w:asciiTheme="minorHAnsi" w:hAnsiTheme="minorHAnsi" w:cstheme="minorBidi"/>
+                <w:lang w:val="nn-NO"/>
+              </w:rPr>
+              <w:t>Weight Training</w:t>
+            </w:r>
           </w:p>
         </w:tc>
         <w:tc>
@@ -2004,31 +1922,13 @@
                 <w:lang w:val="nn-NO"/>
               </w:rPr>
             </w:pPr>
-            <w:proofErr w:type="spellStart"/>
-            <w:r>
-              <w:rPr>
-                <w:rFonts w:asciiTheme="minorHAnsi" w:hAnsiTheme="minorHAnsi" w:cstheme="minorBidi"/>
-                <w:lang w:val="nn-NO"/>
-              </w:rPr>
-              <w:t>Weight</w:t>
-            </w:r>
-            <w:proofErr w:type="spellEnd"/>
-            <w:r>
-              <w:rPr>
-                <w:rFonts w:asciiTheme="minorHAnsi" w:hAnsiTheme="minorHAnsi" w:cstheme="minorBidi"/>
-                <w:lang w:val="nn-NO"/>
-              </w:rPr>
-              <w:t xml:space="preserve"> </w:t>
-            </w:r>
-            <w:proofErr w:type="spellStart"/>
-            <w:r>
-              <w:rPr>
-                <w:rFonts w:asciiTheme="minorHAnsi" w:hAnsiTheme="minorHAnsi" w:cstheme="minorBidi"/>
-                <w:lang w:val="nn-NO"/>
-              </w:rPr>
-              <w:t>Training</w:t>
-            </w:r>
-            <w:proofErr w:type="spellEnd"/>
+            <w:r>
+              <w:rPr>
+                <w:rFonts w:asciiTheme="minorHAnsi" w:hAnsiTheme="minorHAnsi" w:cstheme="minorBidi"/>
+                <w:lang w:val="nn-NO"/>
+              </w:rPr>
+              <w:t>Weight Training</w:t>
+            </w:r>
           </w:p>
         </w:tc>
         <w:tc>
@@ -2237,33 +2137,8 @@
                 <w:rFonts w:asciiTheme="minorHAnsi" w:hAnsiTheme="minorHAnsi" w:cstheme="minorBidi"/>
                 <w:lang w:val="nn-NO"/>
               </w:rPr>
-              <w:t>E-</w:t>
-            </w:r>
-            <w:proofErr w:type="spellStart"/>
-            <w:r>
-              <w:rPr>
-                <w:rFonts w:asciiTheme="minorHAnsi" w:hAnsiTheme="minorHAnsi" w:cstheme="minorBidi"/>
-                <w:lang w:val="nn-NO"/>
-              </w:rPr>
-              <w:t>Bike</w:t>
-            </w:r>
-            <w:proofErr w:type="spellEnd"/>
-            <w:r>
-              <w:rPr>
-                <w:rFonts w:asciiTheme="minorHAnsi" w:hAnsiTheme="minorHAnsi" w:cstheme="minorBidi"/>
-                <w:lang w:val="nn-NO"/>
-              </w:rPr>
-              <w:t xml:space="preserve"> </w:t>
-            </w:r>
-            <w:proofErr w:type="spellStart"/>
-            <w:r>
-              <w:rPr>
-                <w:rFonts w:asciiTheme="minorHAnsi" w:hAnsiTheme="minorHAnsi" w:cstheme="minorBidi"/>
-                <w:lang w:val="nn-NO"/>
-              </w:rPr>
-              <w:t>Ride</w:t>
-            </w:r>
-            <w:proofErr w:type="spellEnd"/>
+              <w:t>E-Bike Ride</w:t>
+            </w:r>
           </w:p>
         </w:tc>
         <w:tc>
@@ -2472,33 +2347,8 @@
                 <w:rFonts w:asciiTheme="minorHAnsi" w:hAnsiTheme="minorHAnsi" w:cstheme="minorBidi"/>
                 <w:lang w:val="nn-NO"/>
               </w:rPr>
-              <w:t>E-</w:t>
-            </w:r>
-            <w:proofErr w:type="spellStart"/>
-            <w:r>
-              <w:rPr>
-                <w:rFonts w:asciiTheme="minorHAnsi" w:hAnsiTheme="minorHAnsi" w:cstheme="minorBidi"/>
-                <w:lang w:val="nn-NO"/>
-              </w:rPr>
-              <w:t>Bike</w:t>
-            </w:r>
-            <w:proofErr w:type="spellEnd"/>
-            <w:r>
-              <w:rPr>
-                <w:rFonts w:asciiTheme="minorHAnsi" w:hAnsiTheme="minorHAnsi" w:cstheme="minorBidi"/>
-                <w:lang w:val="nn-NO"/>
-              </w:rPr>
-              <w:t xml:space="preserve"> </w:t>
-            </w:r>
-            <w:proofErr w:type="spellStart"/>
-            <w:r>
-              <w:rPr>
-                <w:rFonts w:asciiTheme="minorHAnsi" w:hAnsiTheme="minorHAnsi" w:cstheme="minorBidi"/>
-                <w:lang w:val="nn-NO"/>
-              </w:rPr>
-              <w:t>Ride</w:t>
-            </w:r>
-            <w:proofErr w:type="spellEnd"/>
+              <w:t>E-Bike Ride</w:t>
+            </w:r>
           </w:p>
         </w:tc>
         <w:tc>
@@ -2597,31 +2447,13 @@
                 <w:lang w:val="nn-NO"/>
               </w:rPr>
             </w:pPr>
-            <w:proofErr w:type="spellStart"/>
-            <w:r>
-              <w:rPr>
-                <w:rFonts w:asciiTheme="minorHAnsi" w:hAnsiTheme="minorHAnsi" w:cstheme="minorBidi"/>
-                <w:lang w:val="nn-NO"/>
-              </w:rPr>
-              <w:t>Weight</w:t>
-            </w:r>
-            <w:proofErr w:type="spellEnd"/>
-            <w:r>
-              <w:rPr>
-                <w:rFonts w:asciiTheme="minorHAnsi" w:hAnsiTheme="minorHAnsi" w:cstheme="minorBidi"/>
-                <w:lang w:val="nn-NO"/>
-              </w:rPr>
-              <w:t xml:space="preserve"> </w:t>
-            </w:r>
-            <w:proofErr w:type="spellStart"/>
-            <w:r>
-              <w:rPr>
-                <w:rFonts w:asciiTheme="minorHAnsi" w:hAnsiTheme="minorHAnsi" w:cstheme="minorBidi"/>
-                <w:lang w:val="nn-NO"/>
-              </w:rPr>
-              <w:t>Training</w:t>
-            </w:r>
-            <w:proofErr w:type="spellEnd"/>
+            <w:r>
+              <w:rPr>
+                <w:rFonts w:asciiTheme="minorHAnsi" w:hAnsiTheme="minorHAnsi" w:cstheme="minorBidi"/>
+                <w:lang w:val="nn-NO"/>
+              </w:rPr>
+              <w:t>Weight Training</w:t>
+            </w:r>
           </w:p>
         </w:tc>
         <w:tc>
@@ -3035,7 +2867,6 @@
                 <w:lang w:val="nn-NO"/>
               </w:rPr>
             </w:pPr>
-            <w:proofErr w:type="spellStart"/>
             <w:r>
               <w:rPr>
                 <w:rFonts w:asciiTheme="minorHAnsi" w:hAnsiTheme="minorHAnsi" w:cstheme="minorBidi"/>
@@ -3043,7 +2874,6 @@
               </w:rPr>
               <w:t>Crossfit</w:t>
             </w:r>
-            <w:proofErr w:type="spellEnd"/>
           </w:p>
         </w:tc>
         <w:tc>
@@ -3247,7 +3077,6 @@
                 <w:lang w:val="nn-NO"/>
               </w:rPr>
             </w:pPr>
-            <w:proofErr w:type="spellStart"/>
             <w:r>
               <w:rPr>
                 <w:rFonts w:asciiTheme="minorHAnsi" w:hAnsiTheme="minorHAnsi" w:cstheme="minorBidi"/>
@@ -3255,7 +3084,6 @@
               </w:rPr>
               <w:t>Walk</w:t>
             </w:r>
-            <w:proofErr w:type="spellEnd"/>
           </w:p>
         </w:tc>
         <w:tc>
@@ -3405,6 +3233,111 @@
                 <w:lang w:val="nn-NO"/>
               </w:rPr>
               <w:t>15</w:t>
+            </w:r>
+          </w:p>
+        </w:tc>
+        <w:tc>
+          <w:tcPr>
+            <w:tcW w:w="976" w:type="dxa"/>
+          </w:tcPr>
+          <w:p>
+            <w:pPr>
+              <w:rPr>
+                <w:rFonts w:asciiTheme="minorHAnsi" w:hAnsiTheme="minorHAnsi" w:cstheme="minorBidi"/>
+                <w:lang w:val="nn-NO"/>
+              </w:rPr>
+            </w:pPr>
+            <w:r>
+              <w:rPr>
+                <w:rFonts w:asciiTheme="minorHAnsi" w:hAnsiTheme="minorHAnsi" w:cstheme="minorBidi"/>
+                <w:lang w:val="nn-NO"/>
+              </w:rPr>
+              <w:t>01.04.2022</w:t>
+            </w:r>
+          </w:p>
+        </w:tc>
+        <w:tc>
+          <w:tcPr>
+            <w:tcW w:w="1396" w:type="dxa"/>
+          </w:tcPr>
+          <w:p>
+            <w:pPr>
+              <w:rPr>
+                <w:rFonts w:asciiTheme="minorHAnsi" w:hAnsiTheme="minorHAnsi" w:cstheme="minorBidi"/>
+                <w:lang w:val="nn-NO"/>
+              </w:rPr>
+            </w:pPr>
+            <w:r>
+              <w:rPr>
+                <w:rFonts w:asciiTheme="minorHAnsi" w:hAnsiTheme="minorHAnsi" w:cstheme="minorBidi"/>
+                <w:lang w:val="nn-NO"/>
+              </w:rPr>
+              <w:t>01:38:06</w:t>
+            </w:r>
+          </w:p>
+        </w:tc>
+        <w:tc>
+          <w:tcPr>
+            <w:tcW w:w="3294" w:type="dxa"/>
+          </w:tcPr>
+          <w:p>
+            <w:pPr>
+              <w:rPr>
+                <w:rFonts w:asciiTheme="minorHAnsi" w:hAnsiTheme="minorHAnsi" w:cstheme="minorBidi"/>
+                <w:lang w:val="nn-NO"/>
+              </w:rPr>
+            </w:pPr>
+            <w:r>
+              <w:rPr>
+                <w:rFonts w:asciiTheme="minorHAnsi" w:hAnsiTheme="minorHAnsi" w:cstheme="minorBidi"/>
+                <w:lang w:val="nn-NO"/>
+              </w:rPr>
+              <w:t>Nordic Ski</w:t>
+            </w:r>
+          </w:p>
+        </w:tc>
+        <w:tc>
+          <w:tcPr>
+            <w:tcW w:w="2024" w:type="dxa"/>
+          </w:tcPr>
+          <w:p>
+            <w:pPr>
+              <w:rPr>
+                <w:rFonts w:asciiTheme="minorHAnsi" w:hAnsiTheme="minorHAnsi" w:cstheme="minorBidi"/>
+                <w:lang w:val="nn-NO"/>
+              </w:rPr>
+            </w:pPr>
+            <w:r>
+              <w:rPr>
+                <w:rFonts w:asciiTheme="minorHAnsi" w:hAnsiTheme="minorHAnsi" w:cstheme="minorBidi"/>
+                <w:lang w:val="nn-NO"/>
+              </w:rPr>
+              <w:t>Sogndal</w:t>
+            </w:r>
+          </w:p>
+        </w:tc>
+      </w:tr>
+      <w:tr>
+        <w:trPr>
+          <w:trHeight w:val="506"/>
+        </w:trPr>
+        <w:tc>
+          <w:tcPr>
+            <w:tcW w:w="664" w:type="dxa"/>
+          </w:tcPr>
+          <w:p>
+            <w:pPr>
+              <w:rPr>
+                <w:rFonts w:asciiTheme="minorHAnsi" w:hAnsiTheme="minorHAnsi" w:cstheme="minorBidi"/>
+                <w:lang w:val="nn-NO"/>
+              </w:rPr>
+            </w:pPr>
+            <w:r>
+              <w:rPr>
+                <w:rFonts w:asciiTheme="minorHAnsi" w:hAnsiTheme="minorHAnsi" w:cstheme="minorBidi"/>
+                <w:lang w:val="nn-NO"/>
+              </w:rPr>
+              <w:t>16</w:t>
             </w:r>
           </w:p>
         </w:tc>
